--- a/actividad03_Grupo1.docx
+++ b/actividad03_Grupo1.docx
@@ -304,33 +304,7 @@
           <w:lang w:eastAsia="es-ES"/>
           <w14:ligatures w14:val="none"/>
         </w:rPr>
-        <w:t xml:space="preserve">Gerard </w:t>
-      </w:r>
-      <w:proofErr w:type="spellStart"/>
-      <w:r>
-        <w:rPr>
-          <w:rFonts w:ascii="Lato" w:eastAsia="Times New Roman" w:hAnsi="Lato" w:cs="Times New Roman"/>
-          <w:color w:val="333333"/>
-          <w:kern w:val="36"/>
-          <w:sz w:val="28"/>
-          <w:szCs w:val="28"/>
-          <w:lang w:eastAsia="es-ES"/>
-          <w14:ligatures w14:val="none"/>
-        </w:rPr>
-        <w:t>Perujo</w:t>
-      </w:r>
-      <w:proofErr w:type="spellEnd"/>
-      <w:r>
-        <w:rPr>
-          <w:rFonts w:ascii="Lato" w:eastAsia="Times New Roman" w:hAnsi="Lato" w:cs="Times New Roman"/>
-          <w:color w:val="333333"/>
-          <w:kern w:val="36"/>
-          <w:sz w:val="28"/>
-          <w:szCs w:val="28"/>
-          <w:lang w:eastAsia="es-ES"/>
-          <w14:ligatures w14:val="none"/>
-        </w:rPr>
-        <w:t xml:space="preserve"> </w:t>
+        <w:t xml:space="preserve">Gerard Perujo </w:t>
       </w:r>
       <w:proofErr w:type="spellStart"/>
       <w:r>
@@ -1567,25 +1541,24 @@
     <w:p/>
     <w:p/>
     <w:p/>
-    <w:p/>
     <w:p>
       <w:r>
         <w:rPr>
           <w:noProof/>
         </w:rPr>
         <w:drawing>
-          <wp:anchor distT="0" distB="0" distL="114300" distR="114300" simplePos="0" relativeHeight="251662336" behindDoc="1" locked="0" layoutInCell="1" allowOverlap="1" wp14:anchorId="2B85A636" wp14:editId="2B5EDEE1">
+          <wp:anchor distT="0" distB="0" distL="114300" distR="114300" simplePos="0" relativeHeight="251663360" behindDoc="1" locked="0" layoutInCell="1" allowOverlap="1" wp14:anchorId="02169899" wp14:editId="5E48D6FC">
             <wp:simplePos x="0" y="0"/>
-            <wp:positionH relativeFrom="column">
-              <wp:posOffset>-20955</wp:posOffset>
+            <wp:positionH relativeFrom="margin">
+              <wp:align>center</wp:align>
             </wp:positionH>
             <wp:positionV relativeFrom="paragraph">
-              <wp:posOffset>53975</wp:posOffset>
+              <wp:posOffset>251460</wp:posOffset>
             </wp:positionV>
-            <wp:extent cx="5400675" cy="4610100"/>
-            <wp:effectExtent l="0" t="0" r="9525" b="0"/>
-            <wp:wrapSquare wrapText="bothSides"/>
-            <wp:docPr id="889458620" name="Imagen 7" descr="Interfaz de usuario gráfica, Aplicación&#10;&#10;Descripción generada automáticamente con confianza media"/>
+            <wp:extent cx="6066790" cy="4105275"/>
+            <wp:effectExtent l="0" t="0" r="0" b="9525"/>
+            <wp:wrapNone/>
+            <wp:docPr id="1052786681" name="Imagen 1"/>
             <wp:cNvGraphicFramePr>
               <a:graphicFrameLocks xmlns:a="http://schemas.openxmlformats.org/drawingml/2006/main" noChangeAspect="1"/>
             </wp:cNvGraphicFramePr>
@@ -1593,7 +1566,7 @@
               <a:graphicData uri="http://schemas.openxmlformats.org/drawingml/2006/picture">
                 <pic:pic xmlns:pic="http://schemas.openxmlformats.org/drawingml/2006/picture">
                   <pic:nvPicPr>
-                    <pic:cNvPr id="889458620" name="Imagen 7" descr="Interfaz de usuario gráfica, Aplicación&#10;&#10;Descripción generada automáticamente con confianza media"/>
+                    <pic:cNvPr id="0" name="Picture 1"/>
                     <pic:cNvPicPr>
                       <a:picLocks noChangeAspect="1" noChangeArrowheads="1"/>
                     </pic:cNvPicPr>
@@ -1614,7 +1587,7 @@
                   <pic:spPr bwMode="auto">
                     <a:xfrm>
                       <a:off x="0" y="0"/>
-                      <a:ext cx="5400675" cy="4610100"/>
+                      <a:ext cx="6066790" cy="4105275"/>
                     </a:xfrm>
                     <a:prstGeom prst="rect">
                       <a:avLst/>
@@ -1627,6 +1600,12 @@
                 </pic:pic>
               </a:graphicData>
             </a:graphic>
+            <wp14:sizeRelH relativeFrom="margin">
+              <wp14:pctWidth>0</wp14:pctWidth>
+            </wp14:sizeRelH>
+            <wp14:sizeRelV relativeFrom="margin">
+              <wp14:pctHeight>0</wp14:pctHeight>
+            </wp14:sizeRelV>
           </wp:anchor>
         </w:drawing>
       </w:r>
@@ -1651,8 +1630,31 @@
     <w:p/>
     <w:p/>
     <w:p/>
-    <w:p>
-      <w:r>
+    <w:p/>
+    <w:p/>
+    <w:p/>
+    <w:p/>
+    <w:p/>
+    <w:p/>
+    <w:p/>
+    <w:p/>
+    <w:p/>
+    <w:p/>
+    <w:p/>
+    <w:p/>
+    <w:p/>
+    <w:p/>
+    <w:p/>
+    <w:p/>
+    <w:p/>
+    <w:p/>
+    <w:p/>
+    <w:p/>
+    <w:p/>
+    <w:p/>
+    <w:p>
+      <w:r>
+        <w:lastRenderedPageBreak/>
         <w:t xml:space="preserve">METODOLOGÍA. Cada participante del grupo ha realizado la práctica por separado, después se ha decidido coger el requerimiento 1 de un compañero, en ese caso de María Isabel y el requerimiento 2 de otro compañero, Gerard. </w:t>
       </w:r>
     </w:p>
@@ -1677,15 +1679,7 @@
       </w:r>
       <w:proofErr w:type="spellEnd"/>
       <w:r>
-        <w:t xml:space="preserve"> </w:t>
-      </w:r>
-      <w:proofErr w:type="spellStart"/>
-      <w:r>
-        <w:t>each</w:t>
-      </w:r>
-      <w:proofErr w:type="spellEnd"/>
-      <w:r>
-        <w:t xml:space="preserve"> de la parte de XSLT. </w:t>
+        <w:t xml:space="preserve"> each de la parte de XSLT. </w:t>
       </w:r>
     </w:p>
     <w:p>
